--- a/Progra Avanzada/Proyecto/SEF1138122_P2 Documentacion.docx
+++ b/Progra Avanzada/Proyecto/SEF1138122_P2 Documentacion.docx
@@ -27,10 +27,14 @@
         <w:spacing w:after="2761" w:line="301" w:lineRule="auto"/>
         <w:ind w:left="12"/>
         <w:jc w:val="center"/>
+        <w:rPr>
+          <w:lang w:val="es-GT"/>
+        </w:rPr>
       </w:pPr>
       <w:r>
         <w:rPr>
           <w:sz w:val="41"/>
+          <w:lang w:val="es-GT"/>
         </w:rPr>
         <w:t>Proyecto #2</w:t>
       </w:r>
@@ -75,16 +79,8 @@
         <w:rPr>
           <w:lang w:val="es-GT"/>
         </w:rPr>
-        <w:t xml:space="preserve">Rafael </w:t>
-      </w:r>
-      <w:proofErr w:type="spellStart"/>
-      <w:r>
-        <w:rPr>
-          <w:lang w:val="es-GT"/>
-        </w:rPr>
-        <w:t>Landivar</w:t>
-      </w:r>
-      <w:proofErr w:type="spellEnd"/>
+        <w:t>Rafael Landivar</w:t>
+      </w:r>
     </w:p>
     <w:p>
       <w:pPr>
@@ -99,13 +95,7 @@
         <w:rPr>
           <w:lang w:val="es-GT"/>
         </w:rPr>
-        <w:t>Noviembre</w:t>
-      </w:r>
-      <w:r>
-        <w:rPr>
-          <w:lang w:val="es-GT"/>
-        </w:rPr>
-        <w:t xml:space="preserve"> 2024</w:t>
+        <w:t>Noviembre 2024</w:t>
       </w:r>
     </w:p>
     <w:p>
@@ -136,14 +126,10 @@
         <w:spacing w:after="605" w:line="301" w:lineRule="auto"/>
         <w:ind w:left="12"/>
         <w:jc w:val="center"/>
-        <w:rPr>
-          <w:lang w:val="es-GT"/>
-        </w:rPr>
       </w:pPr>
       <w:r>
         <w:rPr>
           <w:sz w:val="41"/>
-          <w:lang w:val="es-GT"/>
         </w:rPr>
         <w:t>Proyecto #2</w:t>
       </w:r>
@@ -155,10 +141,7 @@
         <w:jc w:val="center"/>
       </w:pPr>
       <w:r>
-        <w:t>Supervisor</w:t>
-      </w:r>
-      <w:r>
-        <w:t>: Your advisor</w:t>
+        <w:t>Supervisor: Your advisor</w:t>
       </w:r>
     </w:p>
     <w:p>
@@ -268,21 +251,7 @@
           <w:sz w:val="24"/>
         </w:rPr>
         <w:tab/>
-        <w:t xml:space="preserve">. . . . . . . . . . . . . . . . . . . . . . . . . . . </w:t>
-      </w:r>
-      <w:proofErr w:type="gramStart"/>
-      <w:r>
-        <w:rPr>
-          <w:sz w:val="24"/>
-        </w:rPr>
-        <w:t>. . . .</w:t>
-      </w:r>
-      <w:proofErr w:type="gramEnd"/>
-      <w:r>
-        <w:rPr>
-          <w:sz w:val="24"/>
-        </w:rPr>
-        <w:t xml:space="preserve"> .</w:t>
+        <w:t>. . . . . . . . . . . . . . . . . . . . . . . . . . . . . . . .</w:t>
       </w:r>
       <w:r>
         <w:rPr>
@@ -340,21 +309,7 @@
         <w:rPr>
           <w:sz w:val="24"/>
         </w:rPr>
-        <w:t xml:space="preserve">List of Abbreviations . . . . . . . . . . . . . . . . . . . . . . . . </w:t>
-      </w:r>
-      <w:proofErr w:type="gramStart"/>
-      <w:r>
-        <w:rPr>
-          <w:sz w:val="24"/>
-        </w:rPr>
-        <w:t>. . . .</w:t>
-      </w:r>
-      <w:proofErr w:type="gramEnd"/>
-      <w:r>
-        <w:rPr>
-          <w:sz w:val="24"/>
-        </w:rPr>
-        <w:t xml:space="preserve"> .</w:t>
+        <w:t>List of Abbreviations . . . . . . . . . . . . . . . . . . . . . . . . . . . . .</w:t>
       </w:r>
       <w:r>
         <w:rPr>
@@ -406,21 +361,7 @@
         <w:rPr>
           <w:sz w:val="24"/>
         </w:rPr>
-        <w:t xml:space="preserve">chapter title . . . . . . . . . . . . . . . . . . . . . . . . . . . </w:t>
-      </w:r>
-      <w:proofErr w:type="gramStart"/>
-      <w:r>
-        <w:rPr>
-          <w:sz w:val="24"/>
-        </w:rPr>
-        <w:t>. . . .</w:t>
-      </w:r>
-      <w:proofErr w:type="gramEnd"/>
-      <w:r>
-        <w:rPr>
-          <w:sz w:val="24"/>
-        </w:rPr>
-        <w:t xml:space="preserve"> .</w:t>
+        <w:t>chapter title . . . . . . . . . . . . . . . . . . . . . . . . . . . . . . . .</w:t>
       </w:r>
       <w:r>
         <w:rPr>
@@ -443,21 +384,7 @@
         <w:rPr>
           <w:sz w:val="24"/>
         </w:rPr>
-        <w:t xml:space="preserve">chapter title . . . . . . . . . . . . . . . . . . . . . . . . . . . </w:t>
-      </w:r>
-      <w:proofErr w:type="gramStart"/>
-      <w:r>
-        <w:rPr>
-          <w:sz w:val="24"/>
-        </w:rPr>
-        <w:t>. . . .</w:t>
-      </w:r>
-      <w:proofErr w:type="gramEnd"/>
-      <w:r>
-        <w:rPr>
-          <w:sz w:val="24"/>
-        </w:rPr>
-        <w:t xml:space="preserve"> .</w:t>
+        <w:t>chapter title . . . . . . . . . . . . . . . . . . . . . . . . . . . . . . . .</w:t>
       </w:r>
       <w:r>
         <w:rPr>
@@ -480,21 +407,7 @@
         <w:rPr>
           <w:sz w:val="24"/>
         </w:rPr>
-        <w:t xml:space="preserve">chapter title . . . . . . . . . . . . . . . . . . . . . . . . . . . </w:t>
-      </w:r>
-      <w:proofErr w:type="gramStart"/>
-      <w:r>
-        <w:rPr>
-          <w:sz w:val="24"/>
-        </w:rPr>
-        <w:t>. . . .</w:t>
-      </w:r>
-      <w:proofErr w:type="gramEnd"/>
-      <w:r>
-        <w:rPr>
-          <w:sz w:val="24"/>
-        </w:rPr>
-        <w:t xml:space="preserve"> .</w:t>
+        <w:t>chapter title . . . . . . . . . . . . . . . . . . . . . . . . . . . . . . . .</w:t>
       </w:r>
       <w:r>
         <w:rPr>
@@ -517,21 +430,7 @@
         <w:rPr>
           <w:sz w:val="24"/>
         </w:rPr>
-        <w:t xml:space="preserve">chapter title . . . . . . . . . . . . . . . . . . . . . . . . . . . </w:t>
-      </w:r>
-      <w:proofErr w:type="gramStart"/>
-      <w:r>
-        <w:rPr>
-          <w:sz w:val="24"/>
-        </w:rPr>
-        <w:t>. . . .</w:t>
-      </w:r>
-      <w:proofErr w:type="gramEnd"/>
-      <w:r>
-        <w:rPr>
-          <w:sz w:val="24"/>
-        </w:rPr>
-        <w:t xml:space="preserve"> .</w:t>
+        <w:t>chapter title . . . . . . . . . . . . . . . . . . . . . . . . . . . . . . . .</w:t>
       </w:r>
       <w:r>
         <w:rPr>
@@ -554,21 +453,7 @@
         <w:rPr>
           <w:sz w:val="24"/>
         </w:rPr>
-        <w:t xml:space="preserve">chapter title . . . . . . . . . . . . . . . . . . . . . . . . . . . </w:t>
-      </w:r>
-      <w:proofErr w:type="gramStart"/>
-      <w:r>
-        <w:rPr>
-          <w:sz w:val="24"/>
-        </w:rPr>
-        <w:t>. . . .</w:t>
-      </w:r>
-      <w:proofErr w:type="gramEnd"/>
-      <w:r>
-        <w:rPr>
-          <w:sz w:val="24"/>
-        </w:rPr>
-        <w:t xml:space="preserve"> .</w:t>
+        <w:t>chapter title . . . . . . . . . . . . . . . . . . . . . . . . . . . . . . . .</w:t>
       </w:r>
       <w:r>
         <w:rPr>
@@ -597,21 +482,7 @@
         <w:rPr>
           <w:sz w:val="24"/>
         </w:rPr>
-        <w:t xml:space="preserve">References . . . . . . . . . . . . . . . . . . . . . . . . . . . . . . </w:t>
-      </w:r>
-      <w:proofErr w:type="gramStart"/>
-      <w:r>
-        <w:rPr>
-          <w:sz w:val="24"/>
-        </w:rPr>
-        <w:t>. . . .</w:t>
-      </w:r>
-      <w:proofErr w:type="gramEnd"/>
-      <w:r>
-        <w:rPr>
-          <w:sz w:val="24"/>
-        </w:rPr>
-        <w:t xml:space="preserve"> .</w:t>
+        <w:t>References . . . . . . . . . . . . . . . . . . . . . . . . . . . . . . . . . . .</w:t>
       </w:r>
       <w:r>
         <w:rPr>
@@ -640,16 +511,8 @@
         <w:rPr>
           <w:sz w:val="24"/>
         </w:rPr>
-        <w:t xml:space="preserve">Appendix A . . . . . . . . . . . . . . . . . . . . . . . . . . . . . . </w:t>
-      </w:r>
-      <w:proofErr w:type="gramStart"/>
-      <w:r>
-        <w:rPr>
-          <w:sz w:val="24"/>
-        </w:rPr>
-        <w:t>. . . .</w:t>
-      </w:r>
-      <w:proofErr w:type="gramEnd"/>
+        <w:t>Appendix A . . . . . . . . . . . . . . . . . . . . . . . . . . . . . . . . . .</w:t>
+      </w:r>
       <w:r>
         <w:rPr>
           <w:sz w:val="24"/>
@@ -677,16 +540,8 @@
         <w:rPr>
           <w:sz w:val="24"/>
         </w:rPr>
-        <w:t xml:space="preserve">Acknowledgments . . . . . . . . . . . . . . . . . . . . . . . . . . . </w:t>
-      </w:r>
-      <w:proofErr w:type="gramStart"/>
-      <w:r>
-        <w:rPr>
-          <w:sz w:val="24"/>
-        </w:rPr>
-        <w:t>. . . .</w:t>
-      </w:r>
-      <w:proofErr w:type="gramEnd"/>
+        <w:t>Acknowledgments . . . . . . . . . . . . . . . . . . . . . . . . . . . . . . .</w:t>
+      </w:r>
       <w:r>
         <w:rPr>
           <w:sz w:val="24"/>
@@ -714,16 +569,8 @@
         <w:rPr>
           <w:sz w:val="24"/>
         </w:rPr>
-        <w:t xml:space="preserve">Publications . . . . . . . . . . . . . . . . . . . . . . . . . . . . . . </w:t>
-      </w:r>
-      <w:proofErr w:type="gramStart"/>
-      <w:r>
-        <w:rPr>
-          <w:sz w:val="24"/>
-        </w:rPr>
-        <w:t>. . . .</w:t>
-      </w:r>
-      <w:proofErr w:type="gramEnd"/>
+        <w:t>Publications . . . . . . . . . . . . . . . . . . . . . . . . . . . . . . . . . .</w:t>
+      </w:r>
       <w:r>
         <w:rPr>
           <w:sz w:val="24"/>
@@ -807,7 +654,7 @@
         <w:rPr>
           <w:sz w:val="22"/>
         </w:rPr>
-        <w:t>YOUR NAME</w:t>
+        <w:t>Sebastian Echeverria Flores</w:t>
       </w:r>
     </w:p>
     <w:p>
@@ -815,39 +662,37 @@
         <w:spacing w:after="190" w:line="259" w:lineRule="auto"/>
         <w:ind w:left="0" w:firstLine="0"/>
         <w:jc w:val="right"/>
+        <w:rPr>
+          <w:lang w:val="es-GT"/>
+        </w:rPr>
       </w:pPr>
       <w:r>
         <w:rPr>
           <w:sz w:val="22"/>
-        </w:rPr>
-        <w:t xml:space="preserve">Dept. of Electrical and </w:t>
-      </w:r>
-      <w:proofErr w:type="spellStart"/>
+          <w:lang w:val="es-GT"/>
+        </w:rPr>
+        <w:t>Facultad de ingenieria</w:t>
+      </w:r>
       <w:r>
         <w:rPr>
           <w:sz w:val="22"/>
-        </w:rPr>
-        <w:t>Electr</w:t>
-      </w:r>
-      <w:proofErr w:type="spellEnd"/>
+          <w:lang w:val="es-GT"/>
+        </w:rPr>
+        <w:t xml:space="preserve">. </w:t>
+      </w:r>
       <w:r>
         <w:rPr>
           <w:sz w:val="22"/>
-        </w:rPr>
-        <w:t>. Eng.</w:t>
-      </w:r>
-    </w:p>
-    <w:p>
-      <w:pPr>
-        <w:spacing w:after="191" w:line="259" w:lineRule="auto"/>
-        <w:ind w:left="0" w:right="246" w:firstLine="0"/>
-        <w:jc w:val="center"/>
-      </w:pPr>
+          <w:lang w:val="es-GT"/>
+        </w:rPr>
+        <w:t>Ingenieria en sistemas</w:t>
+      </w:r>
       <w:r>
         <w:rPr>
           <w:sz w:val="22"/>
-        </w:rPr>
-        <w:t>The Graduate School</w:t>
+          <w:lang w:val="es-GT"/>
+        </w:rPr>
+        <w:t>.</w:t>
       </w:r>
     </w:p>
     <w:p>
@@ -859,7 +704,7 @@
         <w:rPr>
           <w:sz w:val="22"/>
         </w:rPr>
-        <w:t>Hanyang University</w:t>
+        <w:t>Universidad Rafael Landivar</w:t>
       </w:r>
     </w:p>
     <w:p>
@@ -871,7 +716,6 @@
         <w:rPr>
           <w:sz w:val="24"/>
         </w:rPr>
-        <w:lastRenderedPageBreak/>
         <w:t>v</w:t>
       </w:r>
     </w:p>
@@ -1342,14 +1186,12 @@
     <w:r>
       <w:fldChar w:fldCharType="separate"/>
     </w:r>
-    <w:proofErr w:type="spellStart"/>
     <w:r>
       <w:rPr>
         <w:sz w:val="24"/>
       </w:rPr>
       <w:t>i</w:t>
     </w:r>
-    <w:proofErr w:type="spellEnd"/>
     <w:r>
       <w:rPr>
         <w:sz w:val="24"/>
@@ -1377,14 +1219,12 @@
     <w:r>
       <w:fldChar w:fldCharType="separate"/>
     </w:r>
-    <w:proofErr w:type="spellStart"/>
     <w:r>
       <w:rPr>
         <w:sz w:val="24"/>
       </w:rPr>
       <w:t>i</w:t>
     </w:r>
-    <w:proofErr w:type="spellEnd"/>
     <w:r>
       <w:rPr>
         <w:sz w:val="24"/>
@@ -1412,14 +1252,12 @@
     <w:r>
       <w:fldChar w:fldCharType="separate"/>
     </w:r>
-    <w:proofErr w:type="spellStart"/>
     <w:r>
       <w:rPr>
         <w:sz w:val="24"/>
       </w:rPr>
       <w:t>i</w:t>
     </w:r>
-    <w:proofErr w:type="spellEnd"/>
     <w:r>
       <w:rPr>
         <w:sz w:val="24"/>
